--- a/IRTM_assignment/corpus/(30)[1922] Hypnos.docx
+++ b/IRTM_assignment/corpus/(30)[1922] Hypnos.docx
@@ -177,79 +177,6 @@
           <w:p>
             <w:pPr>
               <w:spacing w:after="0" w:line="240" w:lineRule="auto"/>
-              <w:jc w:val="center"/>
-              <w:rPr>
-                <w:rFonts w:ascii="Arial" w:eastAsia="Times New Roman" w:hAnsi="Arial" w:cs="Arial"/>
-                <w:sz w:val="20"/>
-                <w:szCs w:val="20"/>
-                <w:lang w:eastAsia="it-IT"/>
-              </w:rPr>
-            </w:pPr>
-            <w:r>
-              <w:rPr>
-                <w:rFonts w:ascii="Arial" w:eastAsia="Times New Roman" w:hAnsi="Arial" w:cs="Arial"/>
-                <w:sz w:val="20"/>
-                <w:szCs w:val="20"/>
-                <w:lang w:eastAsia="it-IT"/>
-              </w:rPr>
-              <w:t>To S. L.</w:t>
-            </w:r>
-          </w:p>
-          <w:p>
-            <w:pPr>
-              <w:spacing w:after="0" w:line="240" w:lineRule="auto"/>
-              <w:rPr>
-                <w:rFonts w:ascii="Arial" w:eastAsia="Times New Roman" w:hAnsi="Arial" w:cs="Arial"/>
-                <w:sz w:val="20"/>
-                <w:szCs w:val="20"/>
-                <w:lang w:eastAsia="it-IT"/>
-              </w:rPr>
-            </w:pPr>
-          </w:p>
-          <w:p>
-            <w:pPr>
-              <w:spacing w:after="0" w:line="240" w:lineRule="auto"/>
-              <w:rPr>
-                <w:rFonts w:ascii="Arial" w:eastAsia="Times New Roman" w:hAnsi="Arial" w:cs="Arial"/>
-                <w:sz w:val="20"/>
-                <w:szCs w:val="20"/>
-                <w:lang w:eastAsia="it-IT"/>
-              </w:rPr>
-            </w:pPr>
-            <w:r>
-              <w:rPr>
-                <w:rFonts w:ascii="Arial" w:eastAsia="Times New Roman" w:hAnsi="Arial" w:cs="Arial"/>
-                <w:sz w:val="20"/>
-                <w:szCs w:val="20"/>
-                <w:lang w:eastAsia="it-IT"/>
-              </w:rPr>
-              <w:t>“Apropos of sleep, that sinister adventure of all our nights, we may say that men go to bed daily with an audacity that would be incomprehensible if we did not know that it is the result of ignorance of the danger.”</w:t>
-            </w:r>
-          </w:p>
-          <w:p>
-            <w:pPr>
-              <w:spacing w:after="100" w:line="240" w:lineRule="auto"/>
-              <w:jc w:val="right"/>
-              <w:rPr>
-                <w:rFonts w:ascii="Arial" w:eastAsia="Times New Roman" w:hAnsi="Arial" w:cs="Arial"/>
-                <w:sz w:val="20"/>
-                <w:szCs w:val="20"/>
-                <w:lang w:eastAsia="it-IT"/>
-              </w:rPr>
-            </w:pPr>
-            <w:r>
-              <w:rPr>
-                <w:rFonts w:ascii="Arial" w:eastAsia="Times New Roman" w:hAnsi="Arial" w:cs="Arial"/>
-                <w:sz w:val="20"/>
-                <w:szCs w:val="20"/>
-                <w:lang w:eastAsia="it-IT"/>
-              </w:rPr>
-              <w:t>—Baudelaire.</w:t>
-            </w:r>
-          </w:p>
-          <w:p>
-            <w:pPr>
-              <w:spacing w:after="0" w:line="240" w:lineRule="auto"/>
               <w:rPr>
                 <w:rFonts w:ascii="Arial" w:eastAsia="Times New Roman" w:hAnsi="Arial" w:cs="Arial"/>
                 <w:sz w:val="20"/>
@@ -609,17 +536,7 @@
                 <w:szCs w:val="20"/>
                 <w:lang w:eastAsia="it-IT"/>
               </w:rPr>
-              <w:t xml:space="preserve"> through certain well-marked and typical obstacles describable only as viscous, uncouth clouds or vapours. In these black and bodiless flights we were sometimes </w:t>
-            </w:r>
-            <w:r>
-              <w:rPr>
-                <w:rFonts w:ascii="Arial" w:eastAsia="Times New Roman" w:hAnsi="Arial" w:cs="Arial"/>
-                <w:sz w:val="20"/>
-                <w:szCs w:val="20"/>
-                <w:lang w:eastAsia="it-IT"/>
-              </w:rPr>
-              <w:lastRenderedPageBreak/>
-              <w:t>alone and sometimes together. When we were together, my friend was always far ahead; I could comprehend his presence despite the absence of form by a species of pictorial memory whereby his face appeared to me, golden from a strange light and frightful with its weird beauty, its anomalously youthful cheeks, its burning eyes, its Olympian brow, and its shadowing hair and growth of beard.</w:t>
+              <w:t> through certain well-marked and typical obstacles describable only as viscous, uncouth clouds or vapours. In these black and bodiless flights we were sometimes alone and sometimes together. When we were together, my friend was always far ahead; I could comprehend his presence despite the absence of form by a species of pictorial memory whereby his face appeared to me, golden from a strange light and frightful with its weird beauty, its anomalously youthful cheeks, its burning eyes, its Olympian brow, and its shadowing hair and growth of beard.</w:t>
             </w:r>
             <w:r>
               <w:rPr>
@@ -694,7 +611,17 @@
                 <w:szCs w:val="20"/>
                 <w:lang w:eastAsia="it-IT"/>
               </w:rPr>
-              <w:t>Of the progress of time we kept no record, for time had become to us the merest illusion. I know only that there must have been something very singular involved, since we came at length to marvel why we did not grow old. Our discourse was unholy, and always hideously ambitious—no god or daemon could have aspired to discoveries and conquests like those which we planned in whispers. I shiver as I speak of them, and dare not be explicit; though I will say that my friend once wrote on paper a wish which he dared not utter with his tongue, and which made me burn the paper and look affrightedly out of the window at the spangled night sky. I will hint—only hint—that he had designs which involved the rulership of the visible universe and more; designs whereby the earth and the stars would move at his command, and the destinies of all living things be his. I affirm—I swear—that I had no share in these extreme aspirations. Anything my friend may have said or written to the contrary must be erroneous, for I am no man of strength to risk the unmentionable warfare in unmentionable spheres by which alone one might achieve success.</w:t>
+              <w:t xml:space="preserve">Of the progress of time we kept no record, for time had become to us the merest illusion. I know only that there must have been something very singular involved, since we came at length to </w:t>
+            </w:r>
+            <w:r>
+              <w:rPr>
+                <w:rFonts w:ascii="Arial" w:eastAsia="Times New Roman" w:hAnsi="Arial" w:cs="Arial"/>
+                <w:sz w:val="20"/>
+                <w:szCs w:val="20"/>
+                <w:lang w:eastAsia="it-IT"/>
+              </w:rPr>
+              <w:lastRenderedPageBreak/>
+              <w:t>marvel why we did not grow old. Our discourse was unholy, and always hideously ambitious—no god or daemon could have aspired to discoveries and conquests like those which we planned in whispers. I shiver as I speak of them, and dare not be explicit; though I will say that my friend once wrote on paper a wish which he dared not utter with his tongue, and which made me burn the paper and look affrightedly out of the window at the spangled night sky. I will hint—only hint—that he had designs which involved the rulership of the visible universe and more; designs whereby the earth and the stars would move at his command, and the destinies of all living things be his. I affirm—I swear—that I had no share in these extreme aspirations. Anything my friend may have said or written to the contrary must be erroneous, for I am no man of strength to risk the unmentionable warfare in unmentionable spheres by which alone one might achieve success.</w:t>
             </w:r>
             <w:r>
               <w:rPr>
@@ -994,7 +921,7 @@
                 <w:szCs w:val="20"/>
                 <w:lang w:eastAsia="it-IT"/>
               </w:rPr>
-              <w:t xml:space="preserve">We now had a studio in London, never separating, but never discussing the days when we had sought to plumb the mysteries of the unreal world. We were aged and weak from our drugs, </w:t>
+              <w:t>We now had a studio in London, never separating, but never discussing the days when we had sought to plumb the mysteries of the unreal world. We were aged and weak from our drugs, dissipations, and nervous overstrain, and the thinning hair and beard of my friend had become snow-white. Our freedom from long sleep was surprising, for seldom did we succumb more than an hour or two at a time to the shadow which had now grown so frightful a menace. Then came one January of fog and rain, when money ran low and drugs were hard to buy. My statues and ivory heads were all sold, and I had no means to purchase new materials, or energy to fashion them even had I possessed them. We suffered terribly, and on a certain night my friend sank into a deep-breathing sleep from which I could not awaken him. I can recall the scene now—the desolate, pitch-</w:t>
             </w:r>
             <w:r>
               <w:rPr>
@@ -1004,7 +931,7 @@
                 <w:lang w:eastAsia="it-IT"/>
               </w:rPr>
               <w:lastRenderedPageBreak/>
-              <w:t>dissipations, and nervous overstrain, and the thinning hair and beard of my friend had become snow-white. Our freedom from long sleep was surprising, for seldom did we succumb more than an hour or two at a time to the shadow which had now grown so frightful a menace. Then came one January of fog and rain, when money ran low and drugs were hard to buy. My statues and ivory heads were all sold, and I had no means to purchase new materials, or energy to fashion them even had I possessed them. We suffered terribly, and on a certain night my friend sank into a deep-breathing sleep from which I could not awaken him. I can recall the scene now—the desolate, pitch-black garret studio under the eaves with the rain beating down; the ticking of the lone clock; the fancied ticking of our watches as they rested on the dressing-table; the creaking of some swaying shutter in a remote part of the house; certain distant city noises muffled by fog and space; and worst of all the deep, steady, sinister breathing of my friend on the couch—a rhythmical breathing which seemed to measure moments of supernal fear and agony for his spirit as it wandered in spheres forbidden, unimagined, and hideously remote.</w:t>
+              <w:t>black garret studio under the eaves with the rain beating down; the ticking of the lone clock; the fancied ticking of our watches as they rested on the dressing-table; the creaking of some swaying shutter in a remote part of the house; certain distant city noises muffled by fog and space; and worst of all the deep, steady, sinister breathing of my friend on the couch—a rhythmical breathing which seemed to measure moments of supernal fear and agony for his spirit as it wandered in spheres forbidden, unimagined, and hideously remote.</w:t>
             </w:r>
             <w:r>
               <w:rPr>
